--- a/WordDocuments/Calibri/0036.docx
+++ b/WordDocuments/Calibri/0036.docx
@@ -12,7 +12,7 @@
           <w:color w:val="000000"/>
           <w:sz w:val="44"/>
         </w:rPr>
-        <w:t>Cryptic Constructs in Quantum Enigma</w:t>
+        <w:t>World History: A Story of Human Civilization</w:t>
       </w:r>
     </w:p>
     <w:p>
@@ -26,23 +26,7 @@
           <w:color w:val="000000"/>
           <w:sz w:val="36"/>
         </w:rPr>
-        <w:t>Dr</w:t>
-      </w:r>
-      <w:r>
-        <w:rPr>
-          <w:rFonts w:ascii="Calibri" w:hAnsi="Calibri"/>
-          <w:color w:val="000000"/>
-          <w:sz w:val="36"/>
-        </w:rPr>
-        <w:t>.</w:t>
-      </w:r>
-      <w:r>
-        <w:rPr>
-          <w:rFonts w:ascii="Calibri" w:hAnsi="Calibri"/>
-          <w:color w:val="000000"/>
-          <w:sz w:val="36"/>
-        </w:rPr>
-        <w:t xml:space="preserve"> Eleanor Winters</w:t>
+        <w:t>Sarah McDaniel</w:t>
       </w:r>
     </w:p>
     <w:p>
@@ -55,7 +39,7 @@
           <w:color w:val="000000"/>
           <w:sz w:val="32"/>
         </w:rPr>
-        <w:t>eleanor</w:t>
+        <w:t>sarah</w:t>
       </w:r>
       <w:r>
         <w:rPr>
@@ -71,7 +55,7 @@
           <w:color w:val="000000"/>
           <w:sz w:val="32"/>
         </w:rPr>
-        <w:t>winters@ksj</w:t>
+        <w:t>mcdaniel02@gmail</w:t>
       </w:r>
       <w:r>
         <w:rPr>
@@ -87,7 +71,7 @@
           <w:color w:val="000000"/>
           <w:sz w:val="32"/>
         </w:rPr>
-        <w:t>university</w:t>
+        <w:t>com</w:t>
       </w:r>
     </w:p>
     <w:p/>
@@ -98,7 +82,7 @@
           <w:color w:val="000000"/>
           <w:sz w:val="24"/>
         </w:rPr>
-        <w:t>Humanity has stood, for ages, at the precipice of what is known and unknown, peering into the cosmic abyss in search of answers</w:t>
+        <w:t>In the tapestry of time, we find ourselves entangled in the rich narrative of human civilization, a story that spans epochs and continents, intertwining the destinies of countless individuals</w:t>
       </w:r>
       <w:r>
         <w:rPr>
@@ -114,7 +98,7 @@
           <w:color w:val="000000"/>
           <w:sz w:val="24"/>
         </w:rPr>
-        <w:t xml:space="preserve"> We have sought to comprehend the universe's vast tapestry, yet there are still mysteries that defy our understanding</w:t>
+        <w:t xml:space="preserve"> Our journey begins in the cradle of humanity, where ancient civilizations arose along the fertile riverbanks, laying the foundations of culture, governance, and technology</w:t>
       </w:r>
       <w:r>
         <w:rPr>
@@ -130,7 +114,7 @@
           <w:color w:val="000000"/>
           <w:sz w:val="24"/>
         </w:rPr>
-        <w:t xml:space="preserve"> Phenomena, such as quantum entanglement, bring us face-to-face with the counterintuitive complexities of the subatomic world, challenging our fundamental assumptions about reality</w:t>
+        <w:t xml:space="preserve"> From the pyramids of Giza to the Great Wall of China, we witness the indomitable spirit of human ambition and perseverance</w:t>
       </w:r>
       <w:r>
         <w:rPr>
@@ -146,7 +130,16 @@
           <w:color w:val="000000"/>
           <w:sz w:val="24"/>
         </w:rPr>
-        <w:t xml:space="preserve"> Our journey to unravel these perplexing enigmas, to illuminate the secrets concealed within quantum realms, continues</w:t>
+        <w:br/>
+      </w:r>
+      <w:r>
+        <w:rPr>
+          <w:rFonts w:ascii="Calibri" w:hAnsi="Calibri"/>
+          <w:color w:val="000000"/>
+          <w:sz w:val="24"/>
+        </w:rPr>
+        <w:br/>
+        <w:t>Amidst the grandeur of empires and kingdoms, we discern the struggles of ordinary people, their triumphs, and their tragedies</w:t>
       </w:r>
       <w:r>
         <w:rPr>
@@ -162,7 +155,7 @@
           <w:color w:val="000000"/>
           <w:sz w:val="24"/>
         </w:rPr>
-        <w:t xml:space="preserve"> Join us as we embark on an exploration of quantum mechanics' cryptic constructs, where particles dance in harmony across vast distances, transcending time and space</w:t>
+        <w:t xml:space="preserve"> The rise and fall of civilizations, the clashes of cultures, and the quest for power and influence are elucidated within the annals of history</w:t>
       </w:r>
       <w:r>
         <w:rPr>
@@ -178,7 +171,7 @@
           <w:color w:val="000000"/>
           <w:sz w:val="24"/>
         </w:rPr>
-        <w:t xml:space="preserve"> Dive into profound contemplations, where the classical concepts of locality and causality seemingly crumble, and the very foundations of our physical understanding quiver</w:t>
+        <w:t xml:space="preserve"> We learn from the mistakes of the past, marvel at the achievements of our ancestors, and gain a deeper understanding of the intricate web of human existence</w:t>
       </w:r>
       <w:r>
         <w:rPr>
@@ -194,7 +187,48 @@
           <w:color w:val="000000"/>
           <w:sz w:val="24"/>
         </w:rPr>
-        <w:t xml:space="preserve"> Unite with us in this quest to demystify the riddles of quantum mechanics, to shed light on the enigmatic quantum enigma</w:t>
+        <w:br/>
+      </w:r>
+      <w:r>
+        <w:rPr>
+          <w:rFonts w:ascii="Calibri" w:hAnsi="Calibri"/>
+          <w:color w:val="000000"/>
+          <w:sz w:val="24"/>
+        </w:rPr>
+        <w:br/>
+        <w:t>The study of world history is not merely an accumulation of facts and figures; it is an exploration of the human experience in its entirety</w:t>
+      </w:r>
+      <w:r>
+        <w:rPr>
+          <w:rFonts w:ascii="Calibri" w:hAnsi="Calibri"/>
+          <w:color w:val="000000"/>
+          <w:sz w:val="24"/>
+        </w:rPr>
+        <w:t>.</w:t>
+      </w:r>
+      <w:r>
+        <w:rPr>
+          <w:rFonts w:ascii="Calibri" w:hAnsi="Calibri"/>
+          <w:color w:val="000000"/>
+          <w:sz w:val="24"/>
+        </w:rPr>
+        <w:t xml:space="preserve"> It is a journey through time that challenges our perspectives, broadens our horizons, and instills within us a profound appreciation for the diversity and interconnectedness of human society</w:t>
+      </w:r>
+      <w:r>
+        <w:rPr>
+          <w:rFonts w:ascii="Calibri" w:hAnsi="Calibri"/>
+          <w:color w:val="000000"/>
+          <w:sz w:val="24"/>
+        </w:rPr>
+        <w:t>.</w:t>
+      </w:r>
+      <w:r>
+        <w:rPr>
+          <w:rFonts w:ascii="Calibri" w:hAnsi="Calibri"/>
+          <w:color w:val="000000"/>
+          <w:sz w:val="24"/>
+        </w:rPr>
+        <w:t xml:space="preserve"> As we delve into the chronicles of the past, we not only gain knowledge but also cultivate empathy, critical thinking, and the ability to navigate the complexities of the present</w:t>
       </w:r>
       <w:r>
         <w:rPr>
@@ -236,7 +270,7 @@
           <w:sz w:val="24"/>
         </w:rPr>
         <w:br/>
-        <w:t>Beneath the veil of the mundane world, a ballet of particles unfolds, a captivating journey orchestrated by the elusive forces of quantum mechanics</w:t>
+        <w:t>Woven into the fabric of world history are the strands of politics, economics, and social dynamics</w:t>
       </w:r>
       <w:r>
         <w:rPr>
@@ -252,7 +286,7 @@
           <w:color w:val="000000"/>
           <w:sz w:val="24"/>
         </w:rPr>
-        <w:t xml:space="preserve"> Entanglement, the enigmatic bond between particles, transcends physical boundaries, connecting them across vast distances with an eerie synchronicity</w:t>
+        <w:t xml:space="preserve"> We uncover the intricacies of power structures, the ebb and flow of economic systems, and the evolution of social norms and values</w:t>
       </w:r>
       <w:r>
         <w:rPr>
@@ -268,7 +302,7 @@
           <w:color w:val="000000"/>
           <w:sz w:val="24"/>
         </w:rPr>
-        <w:t xml:space="preserve"> Their destinies intertwined, they mirror each other's every move, their properties inseparable, even when separated by entire universes</w:t>
+        <w:t xml:space="preserve"> From the democratic ideals of ancient Greece to the totalitarian regimes of the 20th century, we witness the spectrum of human governance</w:t>
       </w:r>
       <w:r>
         <w:rPr>
@@ -284,7 +318,7 @@
           <w:color w:val="000000"/>
           <w:sz w:val="24"/>
         </w:rPr>
-        <w:t xml:space="preserve"> Here, fate seems to weave its intricate patterns, blurring the lines between cause and effect</w:t>
+        <w:t xml:space="preserve"> We examine the impact of economic forces on societal development, tracing the rise and decline of industries and empires</w:t>
       </w:r>
       <w:r>
         <w:rPr>
@@ -300,39 +334,7 @@
           <w:color w:val="000000"/>
           <w:sz w:val="24"/>
         </w:rPr>
-        <w:t xml:space="preserve"> Reality, once a tapestry of independent strings, now resembles a quantum dance, where interconnectedness reigns supreme</w:t>
-      </w:r>
-      <w:r>
-        <w:rPr>
-          <w:rFonts w:ascii="Calibri" w:hAnsi="Calibri"/>
-          <w:color w:val="000000"/>
-          <w:sz w:val="24"/>
-        </w:rPr>
-        <w:t>.</w:t>
-      </w:r>
-      <w:r>
-        <w:rPr>
-          <w:rFonts w:ascii="Calibri" w:hAnsi="Calibri"/>
-          <w:color w:val="000000"/>
-          <w:sz w:val="24"/>
-        </w:rPr>
-        <w:t xml:space="preserve"> Unraveling the enigmas of entanglement unveils profound implications, profoundly challenging our perception of time, space, and the fabric of reality itself</w:t>
-      </w:r>
-      <w:r>
-        <w:rPr>
-          <w:rFonts w:ascii="Calibri" w:hAnsi="Calibri"/>
-          <w:color w:val="000000"/>
-          <w:sz w:val="24"/>
-        </w:rPr>
-        <w:t>.</w:t>
-      </w:r>
-      <w:r>
-        <w:rPr>
-          <w:rFonts w:ascii="Calibri" w:hAnsi="Calibri"/>
-          <w:color w:val="000000"/>
-          <w:sz w:val="24"/>
-        </w:rPr>
-        <w:t xml:space="preserve"> Prepare to embark on an intellectual odyssey, deciphering nature's cryptic constructs, probing the boundaries of our knowledge</w:t>
+        <w:t xml:space="preserve"> And we explore the complex relationship between culture, identity, and social cohesion, understanding the forces that shape our collective identities</w:t>
       </w:r>
       <w:r>
         <w:rPr>
@@ -357,7 +359,55 @@
           <w:sz w:val="24"/>
         </w:rPr>
         <w:br/>
-        <w:t>Introduction Continued:</w:t>
+      </w:r>
+      <w:r>
+        <w:rPr>
+          <w:rFonts w:ascii="Calibri" w:hAnsi="Calibri"/>
+          <w:color w:val="000000"/>
+          <w:sz w:val="24"/>
+        </w:rPr>
+        <w:lastRenderedPageBreak/>
+        <w:t>Through the lens of history, we gain insights into the causes and consequences of conflict and cooperation</w:t>
+      </w:r>
+      <w:r>
+        <w:rPr>
+          <w:rFonts w:ascii="Calibri" w:hAnsi="Calibri"/>
+          <w:color w:val="000000"/>
+          <w:sz w:val="24"/>
+        </w:rPr>
+        <w:t>.</w:t>
+      </w:r>
+      <w:r>
+        <w:rPr>
+          <w:rFonts w:ascii="Calibri" w:hAnsi="Calibri"/>
+          <w:color w:val="000000"/>
+          <w:sz w:val="24"/>
+        </w:rPr>
+        <w:t xml:space="preserve"> We learn about wars, revolutions, and peace movements, delving into the motivations of leaders, the strategies employed, and the far-reaching implications of these events</w:t>
+      </w:r>
+      <w:r>
+        <w:rPr>
+          <w:rFonts w:ascii="Calibri" w:hAnsi="Calibri"/>
+          <w:color w:val="000000"/>
+          <w:sz w:val="24"/>
+        </w:rPr>
+        <w:t>.</w:t>
+      </w:r>
+      <w:r>
+        <w:rPr>
+          <w:rFonts w:ascii="Calibri" w:hAnsi="Calibri"/>
+          <w:color w:val="000000"/>
+          <w:sz w:val="24"/>
+        </w:rPr>
+        <w:t xml:space="preserve"> We also discover instances of collaboration and solidarity, where individuals and nations have united to achieve common goals, from scientific advancements to the eradication of diseases</w:t>
+      </w:r>
+      <w:r>
+        <w:rPr>
+          <w:rFonts w:ascii="Calibri" w:hAnsi="Calibri"/>
+          <w:color w:val="000000"/>
+          <w:sz w:val="24"/>
+        </w:rPr>
+        <w:t>.</w:t>
       </w:r>
       <w:r>
         <w:rPr>
@@ -374,15 +424,7 @@
           <w:sz w:val="24"/>
         </w:rPr>
         <w:br/>
-      </w:r>
-      <w:r>
-        <w:rPr>
-          <w:rFonts w:ascii="Calibri" w:hAnsi="Calibri"/>
-          <w:color w:val="000000"/>
-          <w:sz w:val="24"/>
-        </w:rPr>
-        <w:lastRenderedPageBreak/>
-        <w:t>The enigmatic quantum realm beckons us with its paradoxes, its challenges to our classical sensibilities</w:t>
+        <w:t>The study of world history compels us to grapple with challenging questions about human nature, morality, and the purpose of life</w:t>
       </w:r>
       <w:r>
         <w:rPr>
@@ -398,7 +440,7 @@
           <w:color w:val="000000"/>
           <w:sz w:val="24"/>
         </w:rPr>
-        <w:t xml:space="preserve"> Schrodinger's cat, an emblem of quantum uncertainty, epitomizes this enigmatic realm, trapped in a superposition of states, alive and deceased simultaneously</w:t>
+        <w:t xml:space="preserve"> We encounter historical figures who embody courage, integrity, and selflessness, as well as those who succumb to greed, power, and prejudice</w:t>
       </w:r>
       <w:r>
         <w:rPr>
@@ -414,7 +456,7 @@
           <w:color w:val="000000"/>
           <w:sz w:val="24"/>
         </w:rPr>
-        <w:t xml:space="preserve"> Within this quantum paradox, probabilities intertwine, and the observer's consciousness appears to influence reality</w:t>
+        <w:t xml:space="preserve"> We ponder the boundaries of human achievement, the depths of human depravity, and the possibility of redemption and renewal</w:t>
       </w:r>
       <w:r>
         <w:rPr>
@@ -430,71 +472,7 @@
           <w:color w:val="000000"/>
           <w:sz w:val="24"/>
         </w:rPr>
-        <w:t xml:space="preserve"> Quantum tunneling, a phenomenon defying intuition, permits particles to traverse barriers seemingly impenetrable, as if reality conspires to provide alternate routes</w:t>
-      </w:r>
-      <w:r>
-        <w:rPr>
-          <w:rFonts w:ascii="Calibri" w:hAnsi="Calibri"/>
-          <w:color w:val="000000"/>
-          <w:sz w:val="24"/>
-        </w:rPr>
-        <w:t>.</w:t>
-      </w:r>
-      <w:r>
-        <w:rPr>
-          <w:rFonts w:ascii="Calibri" w:hAnsi="Calibri"/>
-          <w:color w:val="000000"/>
-          <w:sz w:val="24"/>
-        </w:rPr>
-        <w:t xml:space="preserve"> In this extraordinary world, particles exist in multiple states simultaneously, blurring the boundaries of identity</w:t>
-      </w:r>
-      <w:r>
-        <w:rPr>
-          <w:rFonts w:ascii="Calibri" w:hAnsi="Calibri"/>
-          <w:color w:val="000000"/>
-          <w:sz w:val="24"/>
-        </w:rPr>
-        <w:t>.</w:t>
-      </w:r>
-      <w:r>
-        <w:rPr>
-          <w:rFonts w:ascii="Calibri" w:hAnsi="Calibri"/>
-          <w:color w:val="000000"/>
-          <w:sz w:val="24"/>
-        </w:rPr>
-        <w:t xml:space="preserve"> Every experiment conducted, every observation made, reshapes the quantum landscape, transforming the outcomes as if the universe adjusts to our scrutiny</w:t>
-      </w:r>
-      <w:r>
-        <w:rPr>
-          <w:rFonts w:ascii="Calibri" w:hAnsi="Calibri"/>
-          <w:color w:val="000000"/>
-          <w:sz w:val="24"/>
-        </w:rPr>
-        <w:t>.</w:t>
-      </w:r>
-      <w:r>
-        <w:rPr>
-          <w:rFonts w:ascii="Calibri" w:hAnsi="Calibri"/>
-          <w:color w:val="000000"/>
-          <w:sz w:val="24"/>
-        </w:rPr>
-        <w:t xml:space="preserve"> The emergent picture is one of interconnectedness, of nonlocality, and the radical departure from the familiar, classical world</w:t>
-      </w:r>
-      <w:r>
-        <w:rPr>
-          <w:rFonts w:ascii="Calibri" w:hAnsi="Calibri"/>
-          <w:color w:val="000000"/>
-          <w:sz w:val="24"/>
-        </w:rPr>
-        <w:t>.</w:t>
-      </w:r>
-      <w:r>
-        <w:rPr>
-          <w:rFonts w:ascii="Calibri" w:hAnsi="Calibri"/>
-          <w:color w:val="000000"/>
-          <w:sz w:val="24"/>
-        </w:rPr>
-        <w:t xml:space="preserve"> Our quest to comprehend this quantum enigma is a modern-day voyage of discovery, a voyage into realms where the laws of physics are yet to be fully unraveled</w:t>
+        <w:t xml:space="preserve"> World history serves as a mirror, reflecting both the best and worst of humanity, inviting us to contemplate the choices we make as individuals and as a global community</w:t>
       </w:r>
       <w:r>
         <w:rPr>
@@ -521,7 +499,7 @@
           <w:rFonts w:ascii="Calibri" w:hAnsi="Calibri"/>
           <w:color w:val="000000"/>
         </w:rPr>
-        <w:t>The profound mysteries of quantum mechanics beckon us to delve deeper into its enigmas</w:t>
+        <w:t>In this essay, we explored the captivating tapestry of world history, a narrative that spans civilizations, cultures, and epochs</w:t>
       </w:r>
       <w:r>
         <w:rPr>
@@ -535,7 +513,7 @@
           <w:rFonts w:ascii="Calibri" w:hAnsi="Calibri"/>
           <w:color w:val="000000"/>
         </w:rPr>
-        <w:t xml:space="preserve"> Entanglement, Schrodinger's cat, and quantum tunneling stand as testaments to the counterintuitive nature of quantum phenomena</w:t>
+        <w:t xml:space="preserve"> We emphasized the importance of understanding historical context, examining the interplay of politics, economics, and social dynamics, and delving into the complexities of conflict and cooperation</w:t>
       </w:r>
       <w:r>
         <w:rPr>
@@ -549,7 +527,7 @@
           <w:rFonts w:ascii="Calibri" w:hAnsi="Calibri"/>
           <w:color w:val="000000"/>
         </w:rPr>
-        <w:t xml:space="preserve"> Our exploration of these quantum mysteries, our endeavor to unveil the hidden logics that govern the subatomic world, promises to redefine our understanding of reality</w:t>
+        <w:t xml:space="preserve"> By studying world history, we gain insights into human nature, morality, and the purpose of life, cultivating empathy, critical thinking, and a profound appreciation for the interconnectedness of human society</w:t>
       </w:r>
       <w:r>
         <w:rPr>
@@ -563,21 +541,7 @@
           <w:rFonts w:ascii="Calibri" w:hAnsi="Calibri"/>
           <w:color w:val="000000"/>
         </w:rPr>
-        <w:t xml:space="preserve"> Through continued study and intellectual interrogation, we strive to decipher the enigmatic constructs of quantum mechanics, to illuminate the tapestry of interconnectedness that underlies our universe</w:t>
-      </w:r>
-      <w:r>
-        <w:rPr>
-          <w:rFonts w:ascii="Calibri" w:hAnsi="Calibri"/>
-          <w:color w:val="000000"/>
-        </w:rPr>
-        <w:t>.</w:t>
-      </w:r>
-      <w:r>
-        <w:rPr>
-          <w:rFonts w:ascii="Calibri" w:hAnsi="Calibri"/>
-          <w:color w:val="000000"/>
-        </w:rPr>
-        <w:t xml:space="preserve"> This quest for knowledge is a testament to our insatiable curiosity, our relentless pursuit of answers to the universe's deepest riddles</w:t>
+        <w:t xml:space="preserve"> Through the lessons of the past, we become better equipped to navigate the challenges of the present and shape a more just, equitable, and sustainable future for all</w:t>
       </w:r>
       <w:r>
         <w:rPr>
@@ -587,6 +551,7 @@
         <w:t>.</w:t>
       </w:r>
     </w:p>
+    <w:p/>
     <w:sectPr>
       <w:pgSz w:w="12240" w:h="15840"/>
       <w:pgMar w:top="1440" w:right="1800" w:bottom="1440" w:left="1800" w:header="720" w:footer="720" w:gutter="0"/>
@@ -770,31 +735,31 @@
       </w:rPr>
     </w:lvl>
   </w:abstractNum>
-  <w:num w:numId="1" w16cid:durableId="1406876031">
+  <w:num w:numId="1" w16cid:durableId="1765494041">
     <w:abstractNumId w:val="8"/>
   </w:num>
-  <w:num w:numId="2" w16cid:durableId="173307806">
+  <w:num w:numId="2" w16cid:durableId="1553421621">
     <w:abstractNumId w:val="6"/>
   </w:num>
-  <w:num w:numId="3" w16cid:durableId="1374815457">
+  <w:num w:numId="3" w16cid:durableId="2100053026">
     <w:abstractNumId w:val="5"/>
   </w:num>
-  <w:num w:numId="4" w16cid:durableId="1268270851">
+  <w:num w:numId="4" w16cid:durableId="2033526310">
     <w:abstractNumId w:val="4"/>
   </w:num>
-  <w:num w:numId="5" w16cid:durableId="1336418310">
+  <w:num w:numId="5" w16cid:durableId="1163471267">
     <w:abstractNumId w:val="7"/>
   </w:num>
-  <w:num w:numId="6" w16cid:durableId="1782066721">
+  <w:num w:numId="6" w16cid:durableId="232550061">
     <w:abstractNumId w:val="3"/>
   </w:num>
-  <w:num w:numId="7" w16cid:durableId="739253844">
+  <w:num w:numId="7" w16cid:durableId="1395658689">
     <w:abstractNumId w:val="2"/>
   </w:num>
-  <w:num w:numId="8" w16cid:durableId="1289704209">
+  <w:num w:numId="8" w16cid:durableId="676539009">
     <w:abstractNumId w:val="1"/>
   </w:num>
-  <w:num w:numId="9" w16cid:durableId="585455994">
+  <w:num w:numId="9" w16cid:durableId="864288881">
     <w:abstractNumId w:val="0"/>
   </w:num>
 </w:numbering>
